--- a/motor2019/ccp/en.docx
+++ b/motor2019/ccp/en.docx
@@ -15,22 +15,144 @@
         </w:rPr>
         <w:t>Introduction</w:t>
       </w:r>
-      <w:bookmarkStart w:id="0" w:name="_GoBack"/>
-      <w:bookmarkEnd w:id="0"/>
     </w:p>
     <w:p>
       <w:pPr>
+        <w:jc w:val="both"/>
         <w:rPr>
           <w:lang w:val="en-US"/>
         </w:rPr>
       </w:pPr>
-    </w:p>
-    <w:p>
-      <w:pPr>
-        <w:rPr>
-          <w:lang w:val="en-US"/>
-        </w:rPr>
-      </w:pPr>
+      <w:r>
+        <w:rPr>
+          <w:lang w:val="en-US"/>
+        </w:rPr>
+        <w:t xml:space="preserve">The </w:t>
+      </w:r>
+      <w:r>
+        <w:rPr>
+          <w:lang w:val="en-US"/>
+        </w:rPr>
+        <w:t xml:space="preserve">growing </w:t>
+      </w:r>
+      <w:r>
+        <w:rPr>
+          <w:lang w:val="en-US"/>
+        </w:rPr>
+        <w:t>need</w:t>
+      </w:r>
+      <w:r>
+        <w:rPr>
+          <w:lang w:val="en-US"/>
+        </w:rPr>
+        <w:t>s</w:t>
+      </w:r>
+      <w:r>
+        <w:rPr>
+          <w:lang w:val="en-US"/>
+        </w:rPr>
+        <w:t xml:space="preserve"> to improve the technological processes of cutting sheet material on CNC </w:t>
+      </w:r>
+      <w:r>
+        <w:rPr>
+          <w:lang w:val="en-US"/>
+        </w:rPr>
+        <w:t>(</w:t>
+      </w:r>
+      <w:r>
+        <w:rPr>
+          <w:lang w:val="en-US"/>
+        </w:rPr>
+        <w:t>computer numerical control</w:t>
+      </w:r>
+      <w:r>
+        <w:rPr>
+          <w:lang w:val="en-US"/>
+        </w:rPr>
+        <w:t xml:space="preserve">) </w:t>
+      </w:r>
+      <w:r>
+        <w:rPr>
+          <w:lang w:val="en-US"/>
+        </w:rPr>
+        <w:t xml:space="preserve">machines generates various optimization tasks. </w:t>
+      </w:r>
+      <w:r>
+        <w:rPr>
+          <w:lang w:val="en-US"/>
+        </w:rPr>
+        <w:t>These</w:t>
+      </w:r>
+      <w:r>
+        <w:rPr>
+          <w:lang w:val="en-US"/>
+        </w:rPr>
+        <w:t xml:space="preserve"> tasks include</w:t>
+      </w:r>
+      <w:proofErr w:type="gramStart"/>
+      <w:r>
+        <w:rPr>
+          <w:lang w:val="en-US"/>
+        </w:rPr>
+        <w:t>, in particular, the</w:t>
+      </w:r>
+      <w:proofErr w:type="gramEnd"/>
+      <w:r>
+        <w:rPr>
+          <w:lang w:val="en-US"/>
+        </w:rPr>
+        <w:t xml:space="preserve"> tasks of routing the tool of laser, plasma, gas, and </w:t>
+      </w:r>
+      <w:proofErr w:type="spellStart"/>
+      <w:r>
+        <w:rPr>
+          <w:lang w:val="en-US"/>
+        </w:rPr>
+        <w:t>hydroabrasive</w:t>
+      </w:r>
+      <w:proofErr w:type="spellEnd"/>
+      <w:r>
+        <w:rPr>
+          <w:lang w:val="en-US"/>
+        </w:rPr>
+        <w:t xml:space="preserve"> CNC machines </w:t>
+      </w:r>
+      <w:r>
+        <w:rPr>
+          <w:lang w:val="en-US"/>
+        </w:rPr>
+        <w:t>during the</w:t>
+      </w:r>
+      <w:r>
+        <w:rPr>
+          <w:lang w:val="en-US"/>
+        </w:rPr>
+        <w:t xml:space="preserve"> design of control programs for cutting shaped </w:t>
+      </w:r>
+      <w:r>
+        <w:rPr>
+          <w:lang w:val="en-US"/>
+        </w:rPr>
+        <w:t>parts</w:t>
+      </w:r>
+      <w:r>
+        <w:rPr>
+          <w:lang w:val="en-US"/>
+        </w:rPr>
+        <w:t>. An example of the scheme of the designed cutting route is in Fig.</w:t>
+      </w:r>
+      <w:r>
+        <w:rPr>
+          <w:lang w:val="en-US"/>
+        </w:rPr>
+        <w:t xml:space="preserve"> </w:t>
+      </w:r>
+      <w:r>
+        <w:rPr>
+          <w:lang w:val="en-US"/>
+        </w:rPr>
+        <w:t>1.</w:t>
+      </w:r>
     </w:p>
     <w:p>
       <w:pPr>
@@ -105,13 +227,263 @@
     </w:p>
     <w:p>
       <w:pPr>
+        <w:jc w:val="both"/>
         <w:rPr>
           <w:lang w:val="en-US"/>
         </w:rPr>
       </w:pPr>
+      <w:r>
+        <w:rPr>
+          <w:lang w:val="en-US"/>
+        </w:rPr>
+        <w:t>Pierce</w:t>
+      </w:r>
+      <w:r>
+        <w:rPr>
+          <w:lang w:val="en-US"/>
+        </w:rPr>
+        <w:t xml:space="preserve"> points in</w:t>
+      </w:r>
+      <w:r>
+        <w:rPr>
+          <w:lang w:val="en-US"/>
+        </w:rPr>
+        <w:t>to</w:t>
+      </w:r>
+      <w:r>
+        <w:rPr>
+          <w:lang w:val="en-US"/>
+        </w:rPr>
+        <w:t xml:space="preserve"> sheet material are highlighted in red. Due to technological requirements, these points cannot lie on the boundary contours of the parts to be cut and in this </w:t>
+      </w:r>
+      <w:r>
+        <w:rPr>
+          <w:lang w:val="en-US"/>
+        </w:rPr>
+        <w:t>example, they</w:t>
+      </w:r>
+      <w:r>
+        <w:rPr>
+          <w:lang w:val="en-US"/>
+        </w:rPr>
+        <w:t xml:space="preserve"> </w:t>
+      </w:r>
+      <w:bookmarkStart w:id="0" w:name="_GoBack"/>
+      <w:bookmarkEnd w:id="0"/>
+      <w:r>
+        <w:rPr>
+          <w:lang w:val="en-US"/>
+        </w:rPr>
+        <w:t xml:space="preserve">are separated from them by a fixed amount, and each contour is cut out entirely. There are other contour cutting techniques in which cutting the entire contour is not a requirement. The entry points of the </w:t>
+      </w:r>
+      <w:r>
+        <w:rPr>
+          <w:lang w:val="en-US"/>
+        </w:rPr>
+        <w:t>active tool</w:t>
+      </w:r>
+      <w:r>
+        <w:rPr>
+          <w:lang w:val="en-US"/>
+        </w:rPr>
+        <w:t xml:space="preserve"> in</w:t>
+      </w:r>
+      <w:r>
+        <w:rPr>
+          <w:lang w:val="en-US"/>
+        </w:rPr>
+        <w:t>to</w:t>
+      </w:r>
+      <w:r>
+        <w:rPr>
+          <w:lang w:val="en-US"/>
+        </w:rPr>
+        <w:t xml:space="preserve"> the contour</w:t>
+      </w:r>
+      <w:r>
+        <w:rPr>
+          <w:lang w:val="en-US"/>
+        </w:rPr>
+        <w:t xml:space="preserve"> itself</w:t>
+      </w:r>
+      <w:r>
+        <w:rPr>
+          <w:lang w:val="en-US"/>
+        </w:rPr>
+        <w:t xml:space="preserve"> are highlighted black</w:t>
+      </w:r>
+      <w:r>
+        <w:rPr>
+          <w:lang w:val="en-US"/>
+        </w:rPr>
+        <w:t xml:space="preserve"> o</w:t>
+      </w:r>
+      <w:r>
+        <w:rPr>
+          <w:lang w:val="en-US"/>
+        </w:rPr>
+        <w:t>n</w:t>
+      </w:r>
+      <w:r>
+        <w:rPr>
+          <w:lang w:val="en-US"/>
+        </w:rPr>
+        <w:t xml:space="preserve"> the</w:t>
+      </w:r>
+      <w:r>
+        <w:rPr>
+          <w:lang w:val="en-US"/>
+        </w:rPr>
+        <w:t xml:space="preserve"> Fig</w:t>
+      </w:r>
+      <w:r>
+        <w:rPr>
+          <w:lang w:val="en-US"/>
+        </w:rPr>
+        <w:t>.</w:t>
+      </w:r>
+      <w:r>
+        <w:rPr>
+          <w:lang w:val="en-US"/>
+        </w:rPr>
+        <w:t xml:space="preserve"> 1</w:t>
+      </w:r>
+      <w:r>
+        <w:rPr>
+          <w:lang w:val="en-US"/>
+        </w:rPr>
+        <w:t>.</w:t>
+      </w:r>
     </w:p>
     <w:p>
       <w:pPr>
+        <w:jc w:val="both"/>
+        <w:rPr>
+          <w:lang w:val="en-US"/>
+        </w:rPr>
+      </w:pPr>
+      <w:r>
+        <w:rPr>
+          <w:lang w:val="en-US"/>
+        </w:rPr>
+        <w:t>As an optimization criterion in the routing tasks of a CNC machine, time and cost parameters of the designed cutting route are usually considered. In particular, the cutting time for the designed route is calculated by the following formula:</w:t>
+      </w:r>
+    </w:p>
+    <w:p>
+      <w:pPr>
+        <w:jc w:val="center"/>
+        <w:rPr>
+          <w:lang w:val="en-US"/>
+        </w:rPr>
+      </w:pPr>
+      <w:r>
+        <w:rPr>
+          <w:lang w:val="en-US"/>
+        </w:rPr>
+        <w:t>* * *</w:t>
+      </w:r>
+    </w:p>
+    <w:p>
+      <w:pPr>
+        <w:jc w:val="both"/>
+        <w:rPr>
+          <w:lang w:val="en-US"/>
+        </w:rPr>
+      </w:pPr>
+      <w:r>
+        <w:rPr>
+          <w:lang w:val="en-US"/>
+        </w:rPr>
+        <w:t>Depending on the cutting techniques used and methods for selecting tool entry points in</w:t>
+      </w:r>
+      <w:r>
+        <w:rPr>
+          <w:lang w:val="en-US"/>
+        </w:rPr>
+        <w:t>to</w:t>
+      </w:r>
+      <w:r>
+        <w:rPr>
+          <w:lang w:val="en-US"/>
+        </w:rPr>
+        <w:t xml:space="preserve"> part contours, as well as methods for selecting exit points from the contour, there are seven main classes of tasks shown in Fig. 2</w:t>
+      </w:r>
+      <w:r>
+        <w:rPr>
+          <w:lang w:val="en-US"/>
+        </w:rPr>
+        <w:t>.</w:t>
+      </w:r>
+    </w:p>
+    <w:p>
+      <w:pPr>
+        <w:jc w:val="both"/>
+        <w:rPr>
+          <w:lang w:val="en-US"/>
+        </w:rPr>
+      </w:pPr>
+      <w:r>
+        <w:rPr>
+          <w:lang w:val="en-US"/>
+        </w:rPr>
+        <w:t xml:space="preserve">These seven classes can, in turn, be attributed to two large groups of tasks that differ in the </w:t>
+      </w:r>
+      <w:r>
+        <w:rPr>
+          <w:lang w:val="en-US"/>
+        </w:rPr>
+        <w:t>cardinality</w:t>
+      </w:r>
+      <w:r>
+        <w:rPr>
+          <w:lang w:val="en-US"/>
+        </w:rPr>
+        <w:t xml:space="preserve"> of the sets from which the entry points to the contours are selected.</w:t>
+      </w:r>
+    </w:p>
+    <w:p>
+      <w:pPr>
+        <w:jc w:val="both"/>
+        <w:rPr>
+          <w:lang w:val="en-US"/>
+        </w:rPr>
+      </w:pPr>
+      <w:r>
+        <w:rPr>
+          <w:lang w:val="en-US"/>
+        </w:rPr>
+        <w:t>1) tasks with a finite set of possible entry points (TSP, GTSP, ECP)</w:t>
+      </w:r>
+    </w:p>
+    <w:p>
+      <w:pPr>
+        <w:jc w:val="both"/>
+        <w:rPr>
+          <w:lang w:val="en-US"/>
+        </w:rPr>
+      </w:pPr>
+      <w:r>
+        <w:rPr>
+          <w:lang w:val="en-US"/>
+        </w:rPr>
+        <w:t xml:space="preserve">2) tasks in which the points of entry into the circuit can be selected from the sets of continual </w:t>
+      </w:r>
+      <w:r>
+        <w:rPr>
+          <w:lang w:val="en-US"/>
+        </w:rPr>
+        <w:t>cardinalities</w:t>
+      </w:r>
+      <w:r>
+        <w:rPr>
+          <w:lang w:val="en-US"/>
+        </w:rPr>
+        <w:t xml:space="preserve"> (CCP, SCCP, GSCCP, ICP).</w:t>
+      </w:r>
+    </w:p>
+    <w:p>
+      <w:pPr>
+        <w:jc w:val="both"/>
         <w:rPr>
           <w:lang w:val="en-US"/>
         </w:rPr>
@@ -126,16 +498,19 @@
       </w:pPr>
       <w:r>
         <w:rPr>
+          <w:rFonts w:ascii="Times New Roman" w:eastAsia="MS Mincho" w:hAnsi="Times New Roman" w:cs="Times New Roman"/>
           <w:noProof/>
-          <w:lang w:val="en-US"/>
-        </w:rPr>
+          <w:sz w:val="20"/>
+          <w:szCs w:val="20"/>
+        </w:rPr>
+        <w:lastRenderedPageBreak/>
         <mc:AlternateContent>
           <mc:Choice Requires="wpg">
             <w:drawing>
-              <wp:inline distT="0" distB="0" distL="0" distR="0">
-                <wp:extent cx="5853430" cy="3209925"/>
-                <wp:effectExtent l="0" t="0" r="13970" b="28575"/>
-                <wp:docPr id="1" name="Группа 1"/>
+              <wp:inline distT="0" distB="0" distL="0" distR="0" wp14:anchorId="3CFDE811">
+                <wp:extent cx="5848350" cy="3219450"/>
+                <wp:effectExtent l="0" t="0" r="19050" b="19050"/>
+                <wp:docPr id="24" name="Группа 24"/>
                 <wp:cNvGraphicFramePr/>
                 <a:graphic xmlns:a="http://schemas.openxmlformats.org/drawingml/2006/main">
                   <a:graphicData uri="http://schemas.microsoft.com/office/word/2010/wordprocessingGroup">
@@ -144,9 +519,9 @@
                       <wpg:grpSpPr>
                         <a:xfrm>
                           <a:off x="0" y="0"/>
-                          <a:ext cx="5853430" cy="3209925"/>
+                          <a:ext cx="5848350" cy="3219450"/>
                           <a:chOff x="0" y="0"/>
-                          <a:chExt cx="5853430" cy="3209925"/>
+                          <a:chExt cx="5848350" cy="3219450"/>
                         </a:xfrm>
                       </wpg:grpSpPr>
                       <wps:wsp>
@@ -154,7 +529,7 @@
                         <wps:cNvSpPr/>
                         <wps:spPr>
                           <a:xfrm>
-                            <a:off x="3067050" y="238125"/>
+                            <a:off x="3067050" y="200025"/>
                             <a:ext cx="1076325" cy="295275"/>
                           </a:xfrm>
                           <a:prstGeom prst="round2DiagRect">
@@ -316,7 +691,7 @@
                         <wps:cNvSpPr/>
                         <wps:spPr>
                           <a:xfrm>
-                            <a:off x="171450" y="2590800"/>
+                            <a:off x="171450" y="2552700"/>
                             <a:ext cx="1076325" cy="295275"/>
                           </a:xfrm>
                           <a:prstGeom prst="round2DiagRect">
@@ -400,7 +775,7 @@
                         <wps:cNvSpPr/>
                         <wps:spPr>
                           <a:xfrm>
-                            <a:off x="171450" y="1495425"/>
+                            <a:off x="171450" y="1457325"/>
                             <a:ext cx="1076325" cy="295275"/>
                           </a:xfrm>
                           <a:prstGeom prst="round2DiagRect">
@@ -484,7 +859,7 @@
                         <wps:cNvSpPr/>
                         <wps:spPr>
                           <a:xfrm>
-                            <a:off x="171450" y="142875"/>
+                            <a:off x="171450" y="104775"/>
                             <a:ext cx="1076325" cy="295275"/>
                           </a:xfrm>
                           <a:prstGeom prst="round2DiagRect">
@@ -568,7 +943,7 @@
                         <wps:cNvSpPr/>
                         <wps:spPr>
                           <a:xfrm>
-                            <a:off x="2486025" y="1495425"/>
+                            <a:off x="2476500" y="1457325"/>
                             <a:ext cx="1076325" cy="295275"/>
                           </a:xfrm>
                           <a:prstGeom prst="round2DiagRect">
@@ -652,7 +1027,7 @@
                         <wps:cNvSpPr/>
                         <wps:spPr>
                           <a:xfrm>
-                            <a:off x="1562100" y="142875"/>
+                            <a:off x="1562100" y="104775"/>
                             <a:ext cx="1076325" cy="295275"/>
                           </a:xfrm>
                           <a:prstGeom prst="round2DiagRect">
@@ -736,7 +1111,7 @@
                         <wps:cNvSpPr/>
                         <wps:spPr>
                           <a:xfrm>
-                            <a:off x="4371975" y="142875"/>
+                            <a:off x="4371975" y="104775"/>
                             <a:ext cx="1076325" cy="295275"/>
                           </a:xfrm>
                           <a:prstGeom prst="round2DiagRect">
@@ -954,11 +1329,45 @@
                         </wps:bodyPr>
                       </wps:wsp>
                       <wps:wsp>
+                        <wps:cNvPr id="12" name="Прямая со стрелкой 12"/>
+                        <wps:cNvCnPr/>
+                        <wps:spPr>
+                          <a:xfrm flipV="1">
+                            <a:off x="752475" y="1762125"/>
+                            <a:ext cx="0" cy="781050"/>
+                          </a:xfrm>
+                          <a:prstGeom prst="straightConnector1">
+                            <a:avLst/>
+                          </a:prstGeom>
+                          <a:ln w="38100">
+                            <a:solidFill>
+                              <a:schemeClr val="tx1"/>
+                            </a:solidFill>
+                            <a:tailEnd type="triangle"/>
+                          </a:ln>
+                        </wps:spPr>
+                        <wps:style>
+                          <a:lnRef idx="1">
+                            <a:schemeClr val="accent1"/>
+                          </a:lnRef>
+                          <a:fillRef idx="0">
+                            <a:schemeClr val="accent1"/>
+                          </a:fillRef>
+                          <a:effectRef idx="0">
+                            <a:schemeClr val="accent1"/>
+                          </a:effectRef>
+                          <a:fontRef idx="minor">
+                            <a:schemeClr val="tx1"/>
+                          </a:fontRef>
+                        </wps:style>
+                        <wps:bodyPr/>
+                      </wps:wsp>
+                      <wps:wsp>
                         <wps:cNvPr id="13" name="Прямая со стрелкой 13"/>
                         <wps:cNvCnPr/>
                         <wps:spPr>
                           <a:xfrm flipV="1">
-                            <a:off x="1247775" y="1819275"/>
+                            <a:off x="1247775" y="1790700"/>
                             <a:ext cx="1402715" cy="781050"/>
                           </a:xfrm>
                           <a:prstGeom prst="straightConnector1">
@@ -993,7 +1402,7 @@
                         <wps:cNvCnPr/>
                         <wps:spPr>
                           <a:xfrm flipV="1">
-                            <a:off x="3209925" y="447675"/>
+                            <a:off x="3209925" y="409575"/>
                             <a:ext cx="1171575" cy="1038225"/>
                           </a:xfrm>
                           <a:prstGeom prst="straightConnector1">
@@ -1027,7 +1436,7 @@
                         <wps:cNvCnPr/>
                         <wps:spPr>
                           <a:xfrm>
-                            <a:off x="1266825" y="323850"/>
+                            <a:off x="1266825" y="247650"/>
                             <a:ext cx="295275" cy="45085"/>
                           </a:xfrm>
                           <a:prstGeom prst="straightConnector1">
@@ -1061,7 +1470,7 @@
                         <wps:cNvCnPr/>
                         <wps:spPr>
                           <a:xfrm>
-                            <a:off x="2647950" y="333375"/>
+                            <a:off x="2647950" y="257175"/>
                             <a:ext cx="323850" cy="45085"/>
                           </a:xfrm>
                           <a:prstGeom prst="straightConnector1">
@@ -1095,7 +1504,7 @@
                         <wps:cNvCnPr/>
                         <wps:spPr>
                           <a:xfrm flipV="1">
-                            <a:off x="4162425" y="323850"/>
+                            <a:off x="4162425" y="266700"/>
                             <a:ext cx="200025" cy="85725"/>
                           </a:xfrm>
                           <a:prstGeom prst="straightConnector1">
@@ -1129,7 +1538,7 @@
                         <wps:cNvSpPr txBox="1"/>
                         <wps:spPr>
                           <a:xfrm>
-                            <a:off x="19050" y="2305050"/>
+                            <a:off x="9525" y="2314575"/>
                             <a:ext cx="5834380" cy="904875"/>
                           </a:xfrm>
                           <a:prstGeom prst="rect">
@@ -1229,21 +1638,19 @@
                                 <w:rPr>
                                   <w:lang w:val="en-US"/>
                                 </w:rPr>
-                                <w:t xml:space="preserve">the points for </w:t>
+                                <w:t xml:space="preserve">contour </w:t>
                               </w:r>
-                              <w:proofErr w:type="gramStart"/>
                               <w:r>
                                 <w:rPr>
                                   <w:lang w:val="en-US"/>
                                 </w:rPr>
-                                <w:t>enter into</w:t>
+                                <w:t xml:space="preserve">entry </w:t>
                               </w:r>
-                              <w:proofErr w:type="gramEnd"/>
                               <w:r>
                                 <w:rPr>
                                   <w:lang w:val="en-US"/>
                                 </w:rPr>
-                                <w:t xml:space="preserve"> contour </w:t>
+                                <w:t xml:space="preserve">points </w:t>
                               </w:r>
                             </w:p>
                           </w:txbxContent>
@@ -1255,6 +1662,40 @@
                           <a:noAutofit/>
                         </wps:bodyPr>
                       </wps:wsp>
+                      <wps:wsp>
+                        <wps:cNvPr id="16" name="Прямая со стрелкой 16"/>
+                        <wps:cNvCnPr/>
+                        <wps:spPr>
+                          <a:xfrm flipV="1">
+                            <a:off x="714375" y="400050"/>
+                            <a:ext cx="1" cy="1045205"/>
+                          </a:xfrm>
+                          <a:prstGeom prst="straightConnector1">
+                            <a:avLst/>
+                          </a:prstGeom>
+                          <a:ln w="38100">
+                            <a:solidFill>
+                              <a:schemeClr val="tx1"/>
+                            </a:solidFill>
+                            <a:tailEnd type="triangle"/>
+                          </a:ln>
+                        </wps:spPr>
+                        <wps:style>
+                          <a:lnRef idx="1">
+                            <a:schemeClr val="accent1"/>
+                          </a:lnRef>
+                          <a:fillRef idx="0">
+                            <a:schemeClr val="accent1"/>
+                          </a:fillRef>
+                          <a:effectRef idx="0">
+                            <a:schemeClr val="accent1"/>
+                          </a:effectRef>
+                          <a:fontRef idx="minor">
+                            <a:schemeClr val="tx1"/>
+                          </a:fontRef>
+                        </wps:style>
+                        <wps:bodyPr/>
+                      </wps:wsp>
                     </wpg:wgp>
                   </a:graphicData>
                 </a:graphic>
@@ -1263,8 +1704,8 @@
           </mc:Choice>
           <mc:Fallback>
             <w:pict>
-              <v:group id="Группа 1" o:spid="_x0000_s1026" style="width:460.9pt;height:252.75pt;mso-position-horizontal-relative:char;mso-position-vertical-relative:line" coordsize="58534,32099" o:gfxdata="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">
-                <v:shape id="Прямоугольник: скругленные противолежащие углы 9" o:spid="_x0000_s1027" style="position:absolute;left:30670;top:2381;width:10763;height:2953;visibility:visible;mso-wrap-style:square;v-text-anchor:middle" coordsize="1076325,295275" o:spt="100" o:gfxdata="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" adj="-11796480,,5400" path="m49213,l1076325,r,l1076325,246062v,27180,-22033,49213,-49213,49213l,295275r,l,49213c,22033,22033,,49213,xe" fillcolor="white [3212]" strokecolor="black [3213]" strokeweight="1pt">
+              <v:group w14:anchorId="3CFDE811" id="Группа 24" o:spid="_x0000_s1026" style="width:460.5pt;height:253.5pt;mso-position-horizontal-relative:char;mso-position-vertical-relative:line" coordsize="58483,32194" o:gfxdata="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">
+                <v:shape id="Прямоугольник: скругленные противолежащие углы 9" o:spid="_x0000_s1027" style="position:absolute;left:30670;top:2000;width:10763;height:2953;visibility:visible;mso-wrap-style:square;v-text-anchor:middle" coordsize="1076325,295275" o:spt="100" o:gfxdata="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" adj="-11796480,,5400" path="m49213,l1076325,r,l1076325,246062v,27180,-22033,49213,-49213,49213l,295275r,l,49213c,22033,22033,,49213,xe" fillcolor="white [3212]" strokecolor="black [3213]" strokeweight="1pt">
                   <v:stroke joinstyle="miter"/>
                   <v:shadow on="t" color="black" opacity="26214f" origin="-.5,-.5" offset=".74836mm,.74836mm"/>
                   <v:formulas/>
@@ -1343,7 +1784,7 @@
                     </w:txbxContent>
                   </v:textbox>
                 </v:shape>
-                <v:shape id="Прямоугольник: скругленные противолежащие углы 1" o:spid="_x0000_s1029" style="position:absolute;left:1714;top:25908;width:10763;height:2952;visibility:visible;mso-wrap-style:square;v-text-anchor:middle" coordsize="1076325,295275" o:spt="100" o:gfxdata="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" adj="-11796480,,5400" path="m49213,l1076325,r,l1076325,246062v,27180,-22033,49213,-49213,49213l,295275r,l,49213c,22033,22033,,49213,xe" fillcolor="white [3212]" strokecolor="black [3213]" strokeweight="1pt">
+                <v:shape id="Прямоугольник: скругленные противолежащие углы 1" o:spid="_x0000_s1029" style="position:absolute;left:1714;top:25527;width:10763;height:2952;visibility:visible;mso-wrap-style:square;v-text-anchor:middle" coordsize="1076325,295275" o:spt="100" o:gfxdata="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" adj="-11796480,,5400" path="m49213,l1076325,r,l1076325,246062v,27180,-22033,49213,-49213,49213l,295275r,l,49213c,22033,22033,,49213,xe" fillcolor="white [3212]" strokecolor="black [3213]" strokeweight="1pt">
                   <v:stroke joinstyle="miter"/>
                   <v:shadow on="t" color="black" opacity="26214f" origin="-.5,-.5" offset=".74836mm,.74836mm"/>
                   <v:formulas/>
@@ -1383,7 +1824,7 @@
                     </w:txbxContent>
                   </v:textbox>
                 </v:shape>
-                <v:shape id="Прямоугольник: скругленные противолежащие углы 2" o:spid="_x0000_s1030" style="position:absolute;left:1714;top:14954;width:10763;height:2953;visibility:visible;mso-wrap-style:square;v-text-anchor:middle" coordsize="1076325,295275" o:spt="100" o:gfxdata="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" adj="-11796480,,5400" path="m49213,l1076325,r,l1076325,246062v,27180,-22033,49213,-49213,49213l,295275r,l,49213c,22033,22033,,49213,xe" fillcolor="white [3212]" strokecolor="black [3213]" strokeweight="1pt">
+                <v:shape id="Прямоугольник: скругленные противолежащие углы 2" o:spid="_x0000_s1030" style="position:absolute;left:1714;top:14573;width:10763;height:2953;visibility:visible;mso-wrap-style:square;v-text-anchor:middle" coordsize="1076325,295275" o:spt="100" o:gfxdata="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" adj="-11796480,,5400" path="m49213,l1076325,r,l1076325,246062v,27180,-22033,49213,-49213,49213l,295275r,l,49213c,22033,22033,,49213,xe" fillcolor="white [3212]" strokecolor="black [3213]" strokeweight="1pt">
                   <v:stroke joinstyle="miter"/>
                   <v:shadow on="t" color="black" opacity="26214f" origin="-.5,-.5" offset=".74836mm,.74836mm"/>
                   <v:formulas/>
@@ -1423,7 +1864,7 @@
                     </w:txbxContent>
                   </v:textbox>
                 </v:shape>
-                <v:shape id="Прямоугольник: скругленные противолежащие углы 3" o:spid="_x0000_s1031" style="position:absolute;left:1714;top:1428;width:10763;height:2953;visibility:visible;mso-wrap-style:square;v-text-anchor:middle" coordsize="1076325,295275" o:spt="100" o:gfxdata="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" adj="-11796480,,5400" path="m49213,l1076325,r,l1076325,246062v,27180,-22033,49213,-49213,49213l,295275r,l,49213c,22033,22033,,49213,xe" fillcolor="white [3212]" strokecolor="black [3213]" strokeweight="1pt">
+                <v:shape id="Прямоугольник: скругленные противолежащие углы 3" o:spid="_x0000_s1031" style="position:absolute;left:1714;top:1047;width:10763;height:2953;visibility:visible;mso-wrap-style:square;v-text-anchor:middle" coordsize="1076325,295275" o:spt="100" o:gfxdata="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" adj="-11796480,,5400" path="m49213,l1076325,r,l1076325,246062v,27180,-22033,49213,-49213,49213l,295275r,l,49213c,22033,22033,,49213,xe" fillcolor="white [3212]" strokecolor="black [3213]" strokeweight="1pt">
                   <v:stroke joinstyle="miter"/>
                   <v:shadow on="t" color="black" opacity="26214f" origin="-.5,-.5" offset=".74836mm,.74836mm"/>
                   <v:formulas/>
@@ -1463,7 +1904,7 @@
                     </w:txbxContent>
                   </v:textbox>
                 </v:shape>
-                <v:shape id="Прямоугольник: скругленные противолежащие углы 4" o:spid="_x0000_s1032" style="position:absolute;left:24860;top:14954;width:10763;height:2953;visibility:visible;mso-wrap-style:square;v-text-anchor:middle" coordsize="1076325,295275" o:spt="100" o:gfxdata="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" adj="-11796480,,5400" path="m49213,l1076325,r,l1076325,246062v,27180,-22033,49213,-49213,49213l,295275r,l,49213c,22033,22033,,49213,xe" fillcolor="white [3212]" strokecolor="black [3213]" strokeweight="1pt">
+                <v:shape id="Прямоугольник: скругленные противолежащие углы 4" o:spid="_x0000_s1032" style="position:absolute;left:24765;top:14573;width:10763;height:2953;visibility:visible;mso-wrap-style:square;v-text-anchor:middle" coordsize="1076325,295275" o:spt="100" o:gfxdata="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" adj="-11796480,,5400" path="m49213,l1076325,r,l1076325,246062v,27180,-22033,49213,-49213,49213l,295275r,l,49213c,22033,22033,,49213,xe" fillcolor="white [3212]" strokecolor="black [3213]" strokeweight="1pt">
                   <v:stroke joinstyle="miter"/>
                   <v:shadow on="t" color="black" opacity="26214f" origin="-.5,-.5" offset=".74836mm,.74836mm"/>
                   <v:formulas/>
@@ -1503,7 +1944,7 @@
                     </w:txbxContent>
                   </v:textbox>
                 </v:shape>
-                <v:shape id="Прямоугольник: скругленные противолежащие углы 5" o:spid="_x0000_s1033" style="position:absolute;left:15621;top:1428;width:10763;height:2953;visibility:visible;mso-wrap-style:square;v-text-anchor:middle" coordsize="1076325,295275" o:spt="100" o:gfxdata="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" adj="-11796480,,5400" path="m49213,l1076325,r,l1076325,246062v,27180,-22033,49213,-49213,49213l,295275r,l,49213c,22033,22033,,49213,xe" fillcolor="white [3212]" strokecolor="black [3213]" strokeweight="1pt">
+                <v:shape id="Прямоугольник: скругленные противолежащие углы 5" o:spid="_x0000_s1033" style="position:absolute;left:15621;top:1047;width:10763;height:2953;visibility:visible;mso-wrap-style:square;v-text-anchor:middle" coordsize="1076325,295275" o:spt="100" o:gfxdata="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" adj="-11796480,,5400" path="m49213,l1076325,r,l1076325,246062v,27180,-22033,49213,-49213,49213l,295275r,l,49213c,22033,22033,,49213,xe" fillcolor="white [3212]" strokecolor="black [3213]" strokeweight="1pt">
                   <v:stroke joinstyle="miter"/>
                   <v:shadow on="t" color="black" opacity="26214f" origin="-.5,-.5" offset=".74836mm,.74836mm"/>
                   <v:formulas/>
@@ -1543,7 +1984,7 @@
                     </w:txbxContent>
                   </v:textbox>
                 </v:shape>
-                <v:shape id="Прямоугольник: скругленные противолежащие углы 7" o:spid="_x0000_s1034" style="position:absolute;left:43719;top:1428;width:10764;height:2953;visibility:visible;mso-wrap-style:square;v-text-anchor:middle" coordsize="1076325,295275" o:spt="100" o:gfxdata="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" adj="-11796480,,5400" path="m49213,l1076325,r,l1076325,246062v,27180,-22033,49213,-49213,49213l,295275r,l,49213c,22033,22033,,49213,xe" fillcolor="white [3212]" strokecolor="black [3213]" strokeweight="1pt">
+                <v:shape id="Прямоугольник: скругленные противолежащие углы 7" o:spid="_x0000_s1034" style="position:absolute;left:43719;top:1047;width:10764;height:2953;visibility:visible;mso-wrap-style:square;v-text-anchor:middle" coordsize="1076325,295275" o:spt="100" o:gfxdata="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" adj="-11796480,,5400" path="m49213,l1076325,r,l1076325,246062v,27180,-22033,49213,-49213,49213l,295275r,l,49213c,22033,22033,,49213,xe" fillcolor="white [3212]" strokecolor="black [3213]" strokeweight="1pt">
                   <v:stroke joinstyle="miter"/>
                   <v:shadow on="t" color="black" opacity="26214f" origin="-.5,-.5" offset=".74836mm,.74836mm"/>
                   <v:formulas/>
@@ -1667,22 +2108,25 @@
                   <v:path arrowok="t" fillok="f" o:connecttype="none"/>
                   <o:lock v:ext="edit" shapetype="t"/>
                 </v:shapetype>
-                <v:shape id="Прямая со стрелкой 13" o:spid="_x0000_s1037" type="#_x0000_t32" style="position:absolute;left:12477;top:18192;width:14027;height:7811;flip:y;visibility:visible;mso-wrap-style:square" o:connectortype="straight" o:gfxdata="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" strokecolor="black [3213]" strokeweight="3pt">
+                <v:shape id="Прямая со стрелкой 12" o:spid="_x0000_s1037" type="#_x0000_t32" style="position:absolute;left:7524;top:17621;width:0;height:7810;flip:y;visibility:visible;mso-wrap-style:square" o:connectortype="straight" o:gfxdata="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" strokecolor="black [3213]" strokeweight="3pt">
+                  <v:stroke endarrow="block" joinstyle="miter"/>
+                </v:shape>
+                <v:shape id="Прямая со стрелкой 13" o:spid="_x0000_s1038" type="#_x0000_t32" style="position:absolute;left:12477;top:17907;width:14027;height:7810;flip:y;visibility:visible;mso-wrap-style:square" o:connectortype="straight" o:gfxdata="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" strokecolor="black [3213]" strokeweight="3pt">
                   <v:stroke dashstyle="dash" endarrow="block" joinstyle="miter"/>
                 </v:shape>
-                <v:shape id="Прямая со стрелкой 17" o:spid="_x0000_s1038" type="#_x0000_t32" style="position:absolute;left:32099;top:4476;width:11716;height:10383;flip:y;visibility:visible;mso-wrap-style:square" o:connectortype="straight" o:gfxdata="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" strokecolor="black [3213]" strokeweight="3pt">
+                <v:shape id="Прямая со стрелкой 17" o:spid="_x0000_s1039" type="#_x0000_t32" style="position:absolute;left:32099;top:4095;width:11716;height:10383;flip:y;visibility:visible;mso-wrap-style:square" o:connectortype="straight" o:gfxdata="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" strokecolor="black [3213]" strokeweight="3pt">
                   <v:stroke endarrow="block" joinstyle="miter"/>
                 </v:shape>
-                <v:shape id="Прямая со стрелкой 18" o:spid="_x0000_s1039" type="#_x0000_t32" style="position:absolute;left:12668;top:3238;width:2953;height:451;visibility:visible;mso-wrap-style:square" o:connectortype="straight" o:gfxdata="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" strokecolor="black [3213]" strokeweight="3pt">
+                <v:shape id="Прямая со стрелкой 18" o:spid="_x0000_s1040" type="#_x0000_t32" style="position:absolute;left:12668;top:2476;width:2953;height:451;visibility:visible;mso-wrap-style:square" o:connectortype="straight" o:gfxdata="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" strokecolor="black [3213]" strokeweight="3pt">
                   <v:stroke endarrow="block" joinstyle="miter"/>
                 </v:shape>
-                <v:shape id="Прямая со стрелкой 19" o:spid="_x0000_s1040" type="#_x0000_t32" style="position:absolute;left:26479;top:3333;width:3239;height:451;visibility:visible;mso-wrap-style:square" o:connectortype="straight" o:gfxdata="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" strokecolor="black [3213]" strokeweight="3pt">
+                <v:shape id="Прямая со стрелкой 19" o:spid="_x0000_s1041" type="#_x0000_t32" style="position:absolute;left:26479;top:2571;width:3239;height:451;visibility:visible;mso-wrap-style:square" o:connectortype="straight" o:gfxdata="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" strokecolor="black [3213]" strokeweight="3pt">
                   <v:stroke endarrow="block" joinstyle="miter"/>
                 </v:shape>
-                <v:shape id="Прямая со стрелкой 20" o:spid="_x0000_s1041" type="#_x0000_t32" style="position:absolute;left:41624;top:3238;width:2000;height:857;flip:y;visibility:visible;mso-wrap-style:square" o:connectortype="straight" o:gfxdata="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" strokecolor="black [3213]" strokeweight="3pt">
+                <v:shape id="Прямая со стрелкой 20" o:spid="_x0000_s1042" type="#_x0000_t32" style="position:absolute;left:41624;top:2667;width:2000;height:857;flip:y;visibility:visible;mso-wrap-style:square" o:connectortype="straight" o:gfxdata="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" strokecolor="black [3213]" strokeweight="3pt">
                   <v:stroke endarrow="block" joinstyle="miter"/>
                 </v:shape>
-                <v:shape id="Надпись 21" o:spid="_x0000_s1042" type="#_x0000_t202" style="position:absolute;left:190;top:23050;width:58344;height:9049;visibility:visible;mso-wrap-style:square;v-text-anchor:middle" o:gfxdata="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" filled="f" strokecolor="black [3213]" strokeweight=".5pt">
+                <v:shape id="Надпись 21" o:spid="_x0000_s1043" type="#_x0000_t202" style="position:absolute;left:95;top:23145;width:58344;height:9049;visibility:visible;mso-wrap-style:square;v-text-anchor:middle" o:gfxdata="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" filled="f" strokecolor="black [3213]" strokeweight=".5pt">
                   <v:stroke dashstyle="dash"/>
                   <v:textbox>
                     <w:txbxContent>
@@ -1703,7 +2147,7 @@
                     </w:txbxContent>
                   </v:textbox>
                 </v:shape>
-                <v:shape id="Надпись 22" o:spid="_x0000_s1043" type="#_x0000_t202" style="position:absolute;width:58483;height:9048;visibility:visible;mso-wrap-style:square;v-text-anchor:bottom" o:gfxdata="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" filled="f" strokecolor="black [3213]" strokeweight=".5pt">
+                <v:shape id="Надпись 22" o:spid="_x0000_s1044" type="#_x0000_t202" style="position:absolute;width:58483;height:9048;visibility:visible;mso-wrap-style:square;v-text-anchor:bottom" o:gfxdata="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" filled="f" strokecolor="black [3213]" strokeweight=".5pt">
                   <v:stroke dashstyle="dash"/>
                   <v:textbox>
                     <w:txbxContent>
@@ -1747,25 +2191,26 @@
                           <w:rPr>
                             <w:lang w:val="en-US"/>
                           </w:rPr>
-                          <w:t xml:space="preserve">the points for </w:t>
+                          <w:t xml:space="preserve">contour </w:t>
                         </w:r>
-                        <w:proofErr w:type="gramStart"/>
                         <w:r>
                           <w:rPr>
                             <w:lang w:val="en-US"/>
                           </w:rPr>
-                          <w:t>enter into</w:t>
+                          <w:t xml:space="preserve">entry </w:t>
                         </w:r>
-                        <w:proofErr w:type="gramEnd"/>
                         <w:r>
                           <w:rPr>
                             <w:lang w:val="en-US"/>
                           </w:rPr>
-                          <w:t xml:space="preserve"> contour </w:t>
+                          <w:t xml:space="preserve">points </w:t>
                         </w:r>
                       </w:p>
                     </w:txbxContent>
                   </v:textbox>
+                </v:shape>
+                <v:shape id="Прямая со стрелкой 16" o:spid="_x0000_s1045" type="#_x0000_t32" style="position:absolute;left:7143;top:4000;width:0;height:10452;flip:y;visibility:visible;mso-wrap-style:square" o:connectortype="straight" o:gfxdata="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" strokecolor="black [3213]" strokeweight="3pt">
+                  <v:stroke endarrow="block" joinstyle="miter"/>
                 </v:shape>
                 <w10:anchorlock/>
               </v:group>
@@ -1790,10 +2235,185 @@
     </w:p>
     <w:p>
       <w:pPr>
+        <w:jc w:val="both"/>
         <w:rPr>
           <w:lang w:val="en-US"/>
         </w:rPr>
       </w:pPr>
+      <w:r>
+        <w:rPr>
+          <w:lang w:val="en-US"/>
+        </w:rPr>
+        <w:t xml:space="preserve">It should be noted that, because of their complexity, the </w:t>
+      </w:r>
+      <w:r>
+        <w:rPr>
+          <w:lang w:val="en-US"/>
+        </w:rPr>
+        <w:t>problems</w:t>
+      </w:r>
+      <w:r>
+        <w:rPr>
+          <w:lang w:val="en-US"/>
+        </w:rPr>
+        <w:t xml:space="preserve"> of the second group remain practically unexplored. Note some publications on this topic []. This article discusses the simplest class of </w:t>
+      </w:r>
+      <w:r>
+        <w:rPr>
+          <w:lang w:val="en-US"/>
+        </w:rPr>
+        <w:t>problems</w:t>
+      </w:r>
+      <w:r>
+        <w:rPr>
+          <w:lang w:val="en-US"/>
+        </w:rPr>
+        <w:t xml:space="preserve"> for this group: the CCP (Continuous Cutting Problem) class.</w:t>
+      </w:r>
+      <w:r>
+        <w:rPr>
+          <w:lang w:val="en-US"/>
+        </w:rPr>
+        <w:t xml:space="preserve"> </w:t>
+      </w:r>
+      <w:r>
+        <w:rPr>
+          <w:lang w:val="en-US"/>
+        </w:rPr>
+        <w:t xml:space="preserve">According to the definition, the cutting process in the </w:t>
+      </w:r>
+      <w:r>
+        <w:rPr>
+          <w:lang w:val="en-US"/>
+        </w:rPr>
+        <w:t>problems</w:t>
+      </w:r>
+      <w:r>
+        <w:rPr>
+          <w:lang w:val="en-US"/>
+        </w:rPr>
+        <w:t xml:space="preserve"> of this class is carried out according to the following rules:</w:t>
+      </w:r>
+      <w:r>
+        <w:rPr>
+          <w:lang w:val="en-US"/>
+        </w:rPr>
+        <w:t xml:space="preserve"> t</w:t>
+      </w:r>
+      <w:r>
+        <w:rPr>
+          <w:lang w:val="en-US"/>
+        </w:rPr>
+        <w:t>he cutting path passes through each contour</w:t>
+      </w:r>
+      <w:r>
+        <w:rPr>
+          <w:lang w:val="en-US"/>
+        </w:rPr>
+        <w:t xml:space="preserve"> to</w:t>
+      </w:r>
+      <w:r>
+        <w:rPr>
+          <w:lang w:val="en-US"/>
+        </w:rPr>
+        <w:t xml:space="preserve"> be cut once. The tool can hook the contour at any point of its </w:t>
+      </w:r>
+      <w:r>
+        <w:rPr>
+          <w:lang w:val="en-US"/>
+        </w:rPr>
+        <w:t>perimeter but</w:t>
+      </w:r>
+      <w:r>
+        <w:rPr>
+          <w:lang w:val="en-US"/>
+        </w:rPr>
+        <w:t xml:space="preserve"> must cut the entire contour before it moves to the next contour. </w:t>
+      </w:r>
+      <w:r>
+        <w:rPr>
+          <w:lang w:val="en-US"/>
+        </w:rPr>
+        <w:t>Respectively</w:t>
+      </w:r>
+      <w:r>
+        <w:rPr>
+          <w:lang w:val="en-US"/>
+        </w:rPr>
+        <w:t xml:space="preserve">, the same point must be used to enter and exit the </w:t>
+      </w:r>
+      <w:r>
+        <w:rPr>
+          <w:lang w:val="en-US"/>
+        </w:rPr>
+        <w:t>contour</w:t>
+      </w:r>
+      <w:r>
+        <w:rPr>
+          <w:lang w:val="en-US"/>
+        </w:rPr>
+        <w:t>.</w:t>
+      </w:r>
+      <w:r>
+        <w:rPr>
+          <w:lang w:val="en-US"/>
+        </w:rPr>
+        <w:t xml:space="preserve"> </w:t>
+      </w:r>
+      <w:r>
+        <w:rPr>
+          <w:lang w:val="en-US"/>
+        </w:rPr>
+        <w:t xml:space="preserve">It is usually assumed that the </w:t>
+      </w:r>
+      <w:r>
+        <w:rPr>
+          <w:lang w:val="en-US"/>
+        </w:rPr>
+        <w:t>piercing</w:t>
+      </w:r>
+      <w:r>
+        <w:rPr>
+          <w:lang w:val="en-US"/>
+        </w:rPr>
+        <w:t xml:space="preserve"> points into the material, which, due to the technological requirements of cutting, do not coincide with the points of entry into the contour, are uniquely determined by the selected </w:t>
+      </w:r>
+      <w:r>
+        <w:rPr>
+          <w:lang w:val="en-US"/>
+        </w:rPr>
+        <w:t xml:space="preserve">contour </w:t>
+      </w:r>
+      <w:r>
+        <w:rPr>
+          <w:lang w:val="en-US"/>
+        </w:rPr>
+        <w:t xml:space="preserve">entry points and are at a fixed distance from the contours. In this </w:t>
+      </w:r>
+      <w:r>
+        <w:rPr>
+          <w:lang w:val="en-US"/>
+        </w:rPr>
+        <w:t>paper</w:t>
+      </w:r>
+      <w:r>
+        <w:rPr>
+          <w:lang w:val="en-US"/>
+        </w:rPr>
+        <w:t xml:space="preserve">, we consider the following optimization problem: it is necessary to </w:t>
+      </w:r>
+      <w:r>
+        <w:rPr>
+          <w:lang w:val="en-US"/>
+        </w:rPr>
+        <w:t>devise</w:t>
+      </w:r>
+      <w:r>
+        <w:rPr>
+          <w:lang w:val="en-US"/>
+        </w:rPr>
+        <w:t xml:space="preserve"> a tool movement path such that the total cutting time of a given set of flat contours is minimal.</w:t>
+      </w:r>
     </w:p>
     <w:sectPr>
       <w:pgSz w:w="11906" w:h="16838"/>
@@ -2264,6 +2884,17 @@
       <w:szCs w:val="32"/>
     </w:rPr>
   </w:style>
+  <w:style w:type="paragraph" w:styleId="a3">
+    <w:name w:val="List Paragraph"/>
+    <w:basedOn w:val="a"/>
+    <w:uiPriority w:val="34"/>
+    <w:qFormat/>
+    <w:rsid w:val="00E50871"/>
+    <w:pPr>
+      <w:ind w:left="720"/>
+      <w:contextualSpacing/>
+    </w:pPr>
+  </w:style>
 </w:styles>
 </file>
 

--- a/motor2019/ccp/en.docx
+++ b/motor2019/ccp/en.docx
@@ -89,28 +89,24 @@
         </w:rPr>
         <w:t xml:space="preserve"> tasks include</w:t>
       </w:r>
-      <w:proofErr w:type="gramStart"/>
-      <w:r>
-        <w:rPr>
-          <w:lang w:val="en-US"/>
-        </w:rPr>
-        <w:t>, in particular, the</w:t>
-      </w:r>
-      <w:proofErr w:type="gramEnd"/>
+      <w:r>
+        <w:rPr>
+          <w:lang w:val="en-US"/>
+        </w:rPr>
+        <w:t xml:space="preserve"> the</w:t>
+      </w:r>
       <w:r>
         <w:rPr>
           <w:lang w:val="en-US"/>
         </w:rPr>
         <w:t xml:space="preserve"> tasks of routing the tool of laser, plasma, gas, and </w:t>
       </w:r>
-      <w:proofErr w:type="spellStart"/>
-      <w:r>
-        <w:rPr>
-          <w:lang w:val="en-US"/>
-        </w:rPr>
-        <w:t>hydroabrasive</w:t>
-      </w:r>
-      <w:proofErr w:type="spellEnd"/>
+      <w:r>
+        <w:rPr>
+          <w:lang w:val="en-US"/>
+        </w:rPr>
+        <w:t>hydro abrasive</w:t>
+      </w:r>
       <w:r>
         <w:rPr>
           <w:lang w:val="en-US"/>
@@ -184,7 +180,7 @@
                     <pic:cNvPicPr/>
                   </pic:nvPicPr>
                   <pic:blipFill>
-                    <a:blip r:embed="rId4" cstate="print">
+                    <a:blip r:embed="rId6" cstate="print">
                       <a:extLst>
                         <a:ext uri="{28A0092B-C50C-407E-A947-70E740481C1C}">
                           <a14:useLocalDpi xmlns:a14="http://schemas.microsoft.com/office/drawing/2010/main" val="0"/>
@@ -266,15 +262,7 @@
         <w:rPr>
           <w:lang w:val="en-US"/>
         </w:rPr>
-        <w:t xml:space="preserve"> </w:t>
-      </w:r>
-      <w:bookmarkStart w:id="0" w:name="_GoBack"/>
-      <w:bookmarkEnd w:id="0"/>
-      <w:r>
-        <w:rPr>
-          <w:lang w:val="en-US"/>
-        </w:rPr>
-        <w:t xml:space="preserve">are separated from them by a fixed amount, and each contour is cut out entirely. There are other contour cutting techniques in which cutting the entire contour is not a requirement. The entry points of the </w:t>
+        <w:t xml:space="preserve"> are separated from them by a fixed amount, and each contour is cut out entirely. There are other contour cutting techniques in which cutting the entire contour is not a requirement. The entry points of the </w:t>
       </w:r>
       <w:r>
         <w:rPr>
@@ -2415,7 +2403,626 @@
         <w:t xml:space="preserve"> a tool movement path such that the total cutting time of a given set of flat contours is minimal.</w:t>
       </w:r>
     </w:p>
+    <w:p>
+      <w:pPr>
+        <w:pStyle w:val="1"/>
+        <w:rPr>
+          <w:lang w:val="en-US"/>
+        </w:rPr>
+      </w:pPr>
+      <w:r>
+        <w:rPr>
+          <w:lang w:val="en-US"/>
+        </w:rPr>
+        <w:t>Statement of the problem</w:t>
+      </w:r>
+    </w:p>
+    <w:p>
+      <w:pPr>
+        <w:jc w:val="both"/>
+        <w:rPr>
+          <w:lang w:val="en-US"/>
+        </w:rPr>
+      </w:pPr>
+      <w:r>
+        <w:rPr>
+          <w:lang w:val="en-US"/>
+        </w:rPr>
+        <w:t xml:space="preserve">There are several </w:t>
+      </w:r>
+      <w:r>
+        <w:rPr>
+          <w:lang w:val="en-US"/>
+        </w:rPr>
+        <w:t>closed contours</w:t>
+      </w:r>
+      <w:r>
+        <w:rPr>
+          <w:lang w:val="en-US"/>
+        </w:rPr>
+        <w:t xml:space="preserve"> </w:t>
+      </w:r>
+      <w:r>
+        <w:rPr>
+          <w:lang w:val="en-US"/>
+        </w:rPr>
+        <w:t>o</w:t>
+      </w:r>
+      <w:r>
+        <w:rPr>
+          <w:lang w:val="en-US"/>
+        </w:rPr>
+        <w:t xml:space="preserve">n the plane. It is necessary to find the order of cutting contours and </w:t>
+      </w:r>
+      <w:r>
+        <w:rPr>
+          <w:lang w:val="en-US"/>
+        </w:rPr>
+        <w:t>entry</w:t>
+      </w:r>
+      <w:r>
+        <w:rPr>
+          <w:lang w:val="en-US"/>
+        </w:rPr>
+        <w:t xml:space="preserve"> points on them so that the tool path length is minimal, i.e. the length of the polyline with the vertices on the contours should have a minimum length. There is a technological </w:t>
+      </w:r>
+      <w:r>
+        <w:rPr>
+          <w:lang w:val="en-US"/>
+        </w:rPr>
+        <w:t>constraint</w:t>
+      </w:r>
+      <w:r>
+        <w:rPr>
+          <w:lang w:val="en-US"/>
+        </w:rPr>
+        <w:t>: if contour A lies inside another contour B, then the internal contour must be cut before the external one, i.e. the vertex of the polyline lying on the contour A has a smaller number than the vertex on the contour of B.</w:t>
+      </w:r>
+    </w:p>
+    <w:p>
+      <w:pPr>
+        <w:jc w:val="both"/>
+        <w:rPr>
+          <w:lang w:val="en-US"/>
+        </w:rPr>
+      </w:pPr>
+      <w:r>
+        <w:rPr>
+          <w:lang w:val="en-US"/>
+        </w:rPr>
+        <w:t>We denote the contours</w:t>
+      </w:r>
+      <w:r>
+        <w:rPr>
+          <w:rFonts w:eastAsiaTheme="minorEastAsia"/>
+          <w:lang w:val="en-US"/>
+        </w:rPr>
+        <w:t xml:space="preserve"> </w:t>
+      </w:r>
+      <m:oMath>
+        <m:sSub>
+          <m:sSubPr>
+            <m:ctrlPr>
+              <w:rPr>
+                <w:rFonts w:ascii="Cambria Math" w:hAnsi="Cambria Math"/>
+                <w:i/>
+                <w:lang w:val="en-US"/>
+              </w:rPr>
+            </m:ctrlPr>
+          </m:sSubPr>
+          <m:e>
+            <m:r>
+              <w:rPr>
+                <w:rFonts w:ascii="Cambria Math" w:hAnsi="Cambria Math"/>
+                <w:lang w:val="en-US"/>
+              </w:rPr>
+              <m:t>C</m:t>
+            </m:r>
+          </m:e>
+          <m:sub>
+            <m:r>
+              <w:rPr>
+                <w:rFonts w:ascii="Cambria Math" w:hAnsi="Cambria Math"/>
+                <w:lang w:val="en-US"/>
+              </w:rPr>
+              <m:t>1</m:t>
+            </m:r>
+          </m:sub>
+        </m:sSub>
+        <m:r>
+          <w:rPr>
+            <w:rFonts w:ascii="Cambria Math" w:hAnsi="Cambria Math"/>
+            <w:lang w:val="en-US"/>
+          </w:rPr>
+          <m:t>,</m:t>
+        </m:r>
+        <m:sSub>
+          <m:sSubPr>
+            <m:ctrlPr>
+              <w:rPr>
+                <w:rFonts w:ascii="Cambria Math" w:hAnsi="Cambria Math"/>
+                <w:i/>
+                <w:lang w:val="en-US"/>
+              </w:rPr>
+            </m:ctrlPr>
+          </m:sSubPr>
+          <m:e>
+            <m:r>
+              <w:rPr>
+                <w:rFonts w:ascii="Cambria Math" w:hAnsi="Cambria Math"/>
+                <w:lang w:val="en-US"/>
+              </w:rPr>
+              <m:t>C</m:t>
+            </m:r>
+          </m:e>
+          <m:sub>
+            <m:r>
+              <w:rPr>
+                <w:rFonts w:ascii="Cambria Math" w:hAnsi="Cambria Math"/>
+                <w:lang w:val="en-US"/>
+              </w:rPr>
+              <m:t>2</m:t>
+            </m:r>
+          </m:sub>
+        </m:sSub>
+        <m:r>
+          <w:rPr>
+            <w:rFonts w:ascii="Cambria Math" w:hAnsi="Cambria Math"/>
+            <w:lang w:val="en-US"/>
+          </w:rPr>
+          <m:t>…</m:t>
+        </m:r>
+        <m:sSub>
+          <m:sSubPr>
+            <m:ctrlPr>
+              <w:rPr>
+                <w:rFonts w:ascii="Cambria Math" w:hAnsi="Cambria Math"/>
+                <w:i/>
+                <w:lang w:val="en-US"/>
+              </w:rPr>
+            </m:ctrlPr>
+          </m:sSubPr>
+          <m:e>
+            <m:r>
+              <w:rPr>
+                <w:rFonts w:ascii="Cambria Math" w:hAnsi="Cambria Math"/>
+                <w:lang w:val="en-US"/>
+              </w:rPr>
+              <m:t>C</m:t>
+            </m:r>
+          </m:e>
+          <m:sub>
+            <m:r>
+              <w:rPr>
+                <w:rFonts w:ascii="Cambria Math" w:hAnsi="Cambria Math"/>
+                <w:lang w:val="en-US"/>
+              </w:rPr>
+              <m:t>n</m:t>
+            </m:r>
+          </m:sub>
+        </m:sSub>
+        <m:r>
+          <w:rPr>
+            <w:rFonts w:ascii="Cambria Math" w:hAnsi="Cambria Math"/>
+            <w:lang w:val="en-US"/>
+          </w:rPr>
+          <m:t>⊂</m:t>
+        </m:r>
+        <m:sSup>
+          <m:sSupPr>
+            <m:ctrlPr>
+              <w:rPr>
+                <w:rFonts w:ascii="Cambria Math" w:hAnsi="Cambria Math"/>
+                <w:i/>
+                <w:lang w:val="en-US"/>
+              </w:rPr>
+            </m:ctrlPr>
+          </m:sSupPr>
+          <m:e>
+            <m:r>
+              <m:rPr>
+                <m:scr m:val="double-struck"/>
+              </m:rPr>
+              <w:rPr>
+                <w:rFonts w:ascii="Cambria Math" w:hAnsi="Cambria Math"/>
+                <w:lang w:val="en-US"/>
+              </w:rPr>
+              <m:t>R</m:t>
+            </m:r>
+          </m:e>
+          <m:sup>
+            <m:r>
+              <w:rPr>
+                <w:rFonts w:ascii="Cambria Math" w:hAnsi="Cambria Math"/>
+                <w:lang w:val="en-US"/>
+              </w:rPr>
+              <m:t>2</m:t>
+            </m:r>
+          </m:sup>
+        </m:sSup>
+      </m:oMath>
+      <w:r>
+        <w:rPr>
+          <w:rFonts w:eastAsiaTheme="minorEastAsia"/>
+          <w:lang w:val="en-US"/>
+        </w:rPr>
+        <w:t xml:space="preserve"> </w:t>
+      </w:r>
+      <w:r>
+        <w:rPr>
+          <w:rFonts w:eastAsiaTheme="minorEastAsia"/>
+          <w:lang w:val="en-US"/>
+        </w:rPr>
+        <w:t xml:space="preserve">(each </w:t>
+      </w:r>
+      <w:r>
+        <w:rPr>
+          <w:rFonts w:eastAsiaTheme="minorEastAsia"/>
+          <w:lang w:val="en-US"/>
+        </w:rPr>
+        <w:t xml:space="preserve">contour consists of </w:t>
+      </w:r>
+      <w:r>
+        <w:rPr>
+          <w:rFonts w:eastAsiaTheme="minorEastAsia"/>
+          <w:lang w:val="en-US"/>
+        </w:rPr>
+        <w:t xml:space="preserve">linear </w:t>
+      </w:r>
+      <w:r>
+        <w:rPr>
+          <w:rFonts w:eastAsiaTheme="minorEastAsia"/>
+          <w:lang w:val="en-US"/>
+        </w:rPr>
+        <w:t>segments and arcs of circles</w:t>
+      </w:r>
+      <w:r>
+        <w:rPr>
+          <w:rFonts w:eastAsiaTheme="minorEastAsia"/>
+          <w:lang w:val="en-US"/>
+        </w:rPr>
+        <w:t>).</w:t>
+      </w:r>
+      <w:r>
+        <w:rPr>
+          <w:rFonts w:eastAsiaTheme="minorEastAsia"/>
+          <w:lang w:val="en-US"/>
+        </w:rPr>
+        <w:t xml:space="preserve"> We are to find a permutation </w:t>
+      </w:r>
+      <m:oMath>
+        <m:r>
+          <w:rPr>
+            <w:rFonts w:ascii="Cambria Math" w:hAnsi="Cambria Math"/>
+            <w:lang w:val="en-US"/>
+          </w:rPr>
+          <m:t>π</m:t>
+        </m:r>
+      </m:oMath>
+      <w:r>
+        <w:rPr>
+          <w:rFonts w:eastAsiaTheme="minorEastAsia"/>
+          <w:lang w:val="en-US"/>
+        </w:rPr>
+        <w:t xml:space="preserve"> of numbers (1, … n) and points </w:t>
+      </w:r>
+      <m:oMath>
+        <m:sSub>
+          <m:sSubPr>
+            <m:ctrlPr>
+              <w:rPr>
+                <w:rFonts w:ascii="Cambria Math" w:hAnsi="Cambria Math"/>
+                <w:i/>
+                <w:lang w:val="en-US"/>
+              </w:rPr>
+            </m:ctrlPr>
+          </m:sSubPr>
+          <m:e>
+            <m:r>
+              <w:rPr>
+                <w:rFonts w:ascii="Cambria Math" w:hAnsi="Cambria Math"/>
+                <w:lang w:val="en-US"/>
+              </w:rPr>
+              <m:t>P</m:t>
+            </m:r>
+          </m:e>
+          <m:sub>
+            <m:r>
+              <w:rPr>
+                <w:rFonts w:ascii="Cambria Math" w:hAnsi="Cambria Math"/>
+                <w:lang w:val="en-US"/>
+              </w:rPr>
+              <m:t>1</m:t>
+            </m:r>
+          </m:sub>
+        </m:sSub>
+        <m:r>
+          <w:rPr>
+            <w:rFonts w:ascii="Cambria Math" w:hAnsi="Cambria Math"/>
+            <w:lang w:val="en-US"/>
+          </w:rPr>
+          <m:t>,</m:t>
+        </m:r>
+        <m:r>
+          <w:rPr>
+            <w:rFonts w:ascii="Cambria Math" w:hAnsi="Cambria Math"/>
+            <w:lang w:val="en-US"/>
+          </w:rPr>
+          <m:t>P</m:t>
+        </m:r>
+        <m:r>
+          <w:rPr>
+            <w:rFonts w:ascii="Cambria Math" w:hAnsi="Cambria Math"/>
+            <w:lang w:val="en-US"/>
+          </w:rPr>
+          <m:t>…</m:t>
+        </m:r>
+        <m:sSub>
+          <m:sSubPr>
+            <m:ctrlPr>
+              <w:rPr>
+                <w:rFonts w:ascii="Cambria Math" w:hAnsi="Cambria Math"/>
+                <w:i/>
+                <w:lang w:val="en-US"/>
+              </w:rPr>
+            </m:ctrlPr>
+          </m:sSubPr>
+          <m:e>
+            <m:r>
+              <w:rPr>
+                <w:rFonts w:ascii="Cambria Math" w:hAnsi="Cambria Math"/>
+                <w:lang w:val="en-US"/>
+              </w:rPr>
+              <m:t>P</m:t>
+            </m:r>
+          </m:e>
+          <m:sub>
+            <m:r>
+              <w:rPr>
+                <w:rFonts w:ascii="Cambria Math" w:hAnsi="Cambria Math"/>
+                <w:lang w:val="en-US"/>
+              </w:rPr>
+              <m:t>n</m:t>
+            </m:r>
+          </m:sub>
+        </m:sSub>
+        <m:r>
+          <w:rPr>
+            <w:rFonts w:ascii="Cambria Math" w:hAnsi="Cambria Math"/>
+            <w:lang w:val="en-US"/>
+          </w:rPr>
+          <m:t>(</m:t>
+        </m:r>
+        <m:sSub>
+          <m:sSubPr>
+            <m:ctrlPr>
+              <w:rPr>
+                <w:rFonts w:ascii="Cambria Math" w:hAnsi="Cambria Math"/>
+                <w:i/>
+                <w:lang w:val="en-US"/>
+              </w:rPr>
+            </m:ctrlPr>
+          </m:sSubPr>
+          <m:e>
+            <m:r>
+              <w:rPr>
+                <w:rFonts w:ascii="Cambria Math" w:hAnsi="Cambria Math"/>
+                <w:lang w:val="en-US"/>
+              </w:rPr>
+              <m:t>P</m:t>
+            </m:r>
+          </m:e>
+          <m:sub>
+            <m:r>
+              <w:rPr>
+                <w:rFonts w:ascii="Cambria Math" w:hAnsi="Cambria Math"/>
+                <w:lang w:val="en-US"/>
+              </w:rPr>
+              <m:t>i</m:t>
+            </m:r>
+          </m:sub>
+        </m:sSub>
+        <m:r>
+          <w:rPr>
+            <w:rFonts w:ascii="Cambria Math" w:hAnsi="Cambria Math"/>
+            <w:lang w:val="en-US"/>
+          </w:rPr>
+          <m:t>∈</m:t>
+        </m:r>
+        <m:sSub>
+          <m:sSubPr>
+            <m:ctrlPr>
+              <w:rPr>
+                <w:rFonts w:ascii="Cambria Math" w:hAnsi="Cambria Math"/>
+                <w:i/>
+                <w:lang w:val="en-US"/>
+              </w:rPr>
+            </m:ctrlPr>
+          </m:sSubPr>
+          <m:e>
+            <m:r>
+              <w:rPr>
+                <w:rFonts w:ascii="Cambria Math" w:hAnsi="Cambria Math"/>
+                <w:lang w:val="en-US"/>
+              </w:rPr>
+              <m:t>C</m:t>
+            </m:r>
+          </m:e>
+          <m:sub>
+            <m:r>
+              <w:rPr>
+                <w:rFonts w:ascii="Cambria Math" w:hAnsi="Cambria Math"/>
+                <w:lang w:val="en-US"/>
+              </w:rPr>
+              <m:t>π(i)</m:t>
+            </m:r>
+          </m:sub>
+        </m:sSub>
+        <m:r>
+          <w:rPr>
+            <w:rFonts w:ascii="Cambria Math" w:hAnsi="Cambria Math"/>
+            <w:lang w:val="en-US"/>
+          </w:rPr>
+          <m:t>)</m:t>
+        </m:r>
+      </m:oMath>
+      <w:r>
+        <w:rPr>
+          <w:rFonts w:eastAsiaTheme="minorEastAsia"/>
+          <w:lang w:val="en-US"/>
+        </w:rPr>
+        <w:t>, so that t</w:t>
+      </w:r>
+      <w:r>
+        <w:rPr>
+          <w:rFonts w:eastAsiaTheme="minorEastAsia"/>
+          <w:lang w:val="en-US"/>
+        </w:rPr>
+        <w:t xml:space="preserve">he length of the polyline </w:t>
+      </w:r>
+      <m:oMath>
+        <m:sSub>
+          <m:sSubPr>
+            <m:ctrlPr>
+              <w:rPr>
+                <w:rFonts w:ascii="Cambria Math" w:hAnsi="Cambria Math"/>
+                <w:i/>
+                <w:lang w:val="en-US"/>
+              </w:rPr>
+            </m:ctrlPr>
+          </m:sSubPr>
+          <m:e>
+            <m:r>
+              <w:rPr>
+                <w:rFonts w:ascii="Cambria Math" w:hAnsi="Cambria Math"/>
+                <w:lang w:val="en-US"/>
+              </w:rPr>
+              <m:t>{</m:t>
+            </m:r>
+            <m:r>
+              <w:rPr>
+                <w:rFonts w:ascii="Cambria Math" w:hAnsi="Cambria Math"/>
+                <w:lang w:val="en-US"/>
+              </w:rPr>
+              <m:t>P</m:t>
+            </m:r>
+          </m:e>
+          <m:sub>
+            <m:r>
+              <w:rPr>
+                <w:rFonts w:ascii="Cambria Math" w:hAnsi="Cambria Math"/>
+                <w:lang w:val="en-US"/>
+              </w:rPr>
+              <m:t>1</m:t>
+            </m:r>
+          </m:sub>
+        </m:sSub>
+        <m:r>
+          <w:rPr>
+            <w:rFonts w:ascii="Cambria Math" w:hAnsi="Cambria Math"/>
+            <w:lang w:val="en-US"/>
+          </w:rPr>
+          <m:t>,</m:t>
+        </m:r>
+        <m:sSub>
+          <m:sSubPr>
+            <m:ctrlPr>
+              <w:rPr>
+                <w:rFonts w:ascii="Cambria Math" w:hAnsi="Cambria Math"/>
+                <w:i/>
+                <w:lang w:val="en-US"/>
+              </w:rPr>
+            </m:ctrlPr>
+          </m:sSubPr>
+          <m:e>
+            <m:r>
+              <w:rPr>
+                <w:rFonts w:ascii="Cambria Math" w:hAnsi="Cambria Math"/>
+                <w:lang w:val="en-US"/>
+              </w:rPr>
+              <m:t>P</m:t>
+            </m:r>
+          </m:e>
+          <m:sub>
+            <m:r>
+              <w:rPr>
+                <w:rFonts w:ascii="Cambria Math" w:hAnsi="Cambria Math"/>
+                <w:lang w:val="en-US"/>
+              </w:rPr>
+              <m:t>2</m:t>
+            </m:r>
+          </m:sub>
+        </m:sSub>
+        <w:bookmarkStart w:id="0" w:name="_GoBack"/>
+        <w:bookmarkEnd w:id="0"/>
+        <m:r>
+          <w:rPr>
+            <w:rFonts w:ascii="Cambria Math" w:hAnsi="Cambria Math"/>
+            <w:lang w:val="en-US"/>
+          </w:rPr>
+          <m:t>…</m:t>
+        </m:r>
+        <m:sSub>
+          <m:sSubPr>
+            <m:ctrlPr>
+              <w:rPr>
+                <w:rFonts w:ascii="Cambria Math" w:hAnsi="Cambria Math"/>
+                <w:i/>
+                <w:lang w:val="en-US"/>
+              </w:rPr>
+            </m:ctrlPr>
+          </m:sSubPr>
+          <m:e>
+            <m:r>
+              <w:rPr>
+                <w:rFonts w:ascii="Cambria Math" w:hAnsi="Cambria Math"/>
+                <w:lang w:val="en-US"/>
+              </w:rPr>
+              <m:t>P</m:t>
+            </m:r>
+          </m:e>
+          <m:sub>
+            <m:r>
+              <w:rPr>
+                <w:rFonts w:ascii="Cambria Math" w:hAnsi="Cambria Math"/>
+                <w:lang w:val="en-US"/>
+              </w:rPr>
+              <m:t>n</m:t>
+            </m:r>
+          </m:sub>
+        </m:sSub>
+        <m:r>
+          <w:rPr>
+            <w:rFonts w:ascii="Cambria Math" w:hAnsi="Cambria Math"/>
+            <w:lang w:val="en-US"/>
+          </w:rPr>
+          <m:t>}</m:t>
+        </m:r>
+      </m:oMath>
+      <w:r>
+        <w:rPr>
+          <w:rFonts w:eastAsiaTheme="minorEastAsia"/>
+          <w:lang w:val="en-US"/>
+        </w:rPr>
+        <w:t xml:space="preserve"> </w:t>
+      </w:r>
+      <w:r>
+        <w:rPr>
+          <w:rFonts w:eastAsiaTheme="minorEastAsia"/>
+          <w:lang w:val="en-US"/>
+        </w:rPr>
+        <w:t>is the smallest.</w:t>
+      </w:r>
+      <w:r>
+        <w:rPr>
+          <w:rFonts w:eastAsiaTheme="minorEastAsia"/>
+          <w:lang w:val="en-US"/>
+        </w:rPr>
+        <w:t xml:space="preserve"> </w:t>
+      </w:r>
+    </w:p>
     <w:sectPr>
+      <w:footerReference w:type="default" r:id="rId7"/>
       <w:pgSz w:w="11906" w:h="16838"/>
       <w:pgMar w:top="1134" w:right="850" w:bottom="1134" w:left="1701" w:header="708" w:footer="708" w:gutter="0"/>
       <w:cols w:space="708"/>
@@ -2423,6 +3030,98 @@
     </w:sectPr>
   </w:body>
 </w:document>
+</file>
+
+<file path=word/endnotes.xml><?xml version="1.0" encoding="utf-8"?>
+<w:endnotes xmlns:wpc="http://schemas.microsoft.com/office/word/2010/wordprocessingCanvas" xmlns:cx="http://schemas.microsoft.com/office/drawing/2014/chartex" xmlns:cx1="http://schemas.microsoft.com/office/drawing/2015/9/8/chartex" xmlns:cx2="http://schemas.microsoft.com/office/drawing/2015/10/21/chartex" xmlns:cx3="http://schemas.microsoft.com/office/drawing/2016/5/9/chartex" xmlns:cx4="http://schemas.microsoft.com/office/drawing/2016/5/10/chartex" xmlns:cx5="http://schemas.microsoft.com/office/drawing/2016/5/11/chartex" xmlns:cx6="http://schemas.microsoft.com/office/drawing/2016/5/12/chartex" xmlns:cx7="http://schemas.microsoft.com/office/drawing/2016/5/13/chartex" xmlns:cx8="http://schemas.microsoft.com/office/drawing/2016/5/14/chartex" xmlns:mc="http://schemas.openxmlformats.org/markup-compatibility/2006" xmlns:aink="http://schemas.microsoft.com/office/drawing/2016/ink" xmlns:am3d="http://schemas.microsoft.com/office/drawing/2017/model3d" xmlns:o="urn:schemas-microsoft-com:office:office" xmlns:r="http://schemas.openxmlformats.org/officeDocument/2006/relationships" xmlns:m="http://schemas.openxmlformats.org/officeDocument/2006/math" xmlns:v="urn:schemas-microsoft-com:vml" xmlns:wp14="http://schemas.microsoft.com/office/word/2010/wordprocessingDrawing" xmlns:wp="http://schemas.openxmlformats.org/drawingml/2006/wordprocessingDrawing" xmlns:w10="urn:schemas-microsoft-com:office:word" xmlns:w="http://schemas.openxmlformats.org/wordprocessingml/2006/main" xmlns:w14="http://schemas.microsoft.com/office/word/2010/wordml" xmlns:w15="http://schemas.microsoft.com/office/word/2012/wordml" xmlns:w16cid="http://schemas.microsoft.com/office/word/2016/wordml/cid" xmlns:w16se="http://schemas.microsoft.com/office/word/2015/wordml/symex" xmlns:wpg="http://schemas.microsoft.com/office/word/2010/wordprocessingGroup" xmlns:wpi="http://schemas.microsoft.com/office/word/2010/wordprocessingInk" xmlns:wne="http://schemas.microsoft.com/office/word/2006/wordml" xmlns:wps="http://schemas.microsoft.com/office/word/2010/wordprocessingShape" mc:Ignorable="w14 w15 w16se w16cid wp14">
+  <w:endnote w:type="separator" w:id="-1">
+    <w:p>
+      <w:pPr>
+        <w:spacing w:after="0" w:line="240" w:lineRule="auto"/>
+      </w:pPr>
+      <w:r>
+        <w:separator/>
+      </w:r>
+    </w:p>
+  </w:endnote>
+  <w:endnote w:type="continuationSeparator" w:id="0">
+    <w:p>
+      <w:pPr>
+        <w:spacing w:after="0" w:line="240" w:lineRule="auto"/>
+      </w:pPr>
+      <w:r>
+        <w:continuationSeparator/>
+      </w:r>
+    </w:p>
+  </w:endnote>
+</w:endnotes>
+</file>
+
+<file path=word/footer1.xml><?xml version="1.0" encoding="utf-8"?>
+<w:ftr xmlns:wpc="http://schemas.microsoft.com/office/word/2010/wordprocessingCanvas" xmlns:cx="http://schemas.microsoft.com/office/drawing/2014/chartex" xmlns:cx1="http://schemas.microsoft.com/office/drawing/2015/9/8/chartex" xmlns:cx2="http://schemas.microsoft.com/office/drawing/2015/10/21/chartex" xmlns:cx3="http://schemas.microsoft.com/office/drawing/2016/5/9/chartex" xmlns:cx4="http://schemas.microsoft.com/office/drawing/2016/5/10/chartex" xmlns:cx5="http://schemas.microsoft.com/office/drawing/2016/5/11/chartex" xmlns:cx6="http://schemas.microsoft.com/office/drawing/2016/5/12/chartex" xmlns:cx7="http://schemas.microsoft.com/office/drawing/2016/5/13/chartex" xmlns:cx8="http://schemas.microsoft.com/office/drawing/2016/5/14/chartex" xmlns:mc="http://schemas.openxmlformats.org/markup-compatibility/2006" xmlns:aink="http://schemas.microsoft.com/office/drawing/2016/ink" xmlns:am3d="http://schemas.microsoft.com/office/drawing/2017/model3d" xmlns:o="urn:schemas-microsoft-com:office:office" xmlns:r="http://schemas.openxmlformats.org/officeDocument/2006/relationships" xmlns:m="http://schemas.openxmlformats.org/officeDocument/2006/math" xmlns:v="urn:schemas-microsoft-com:vml" xmlns:wp14="http://schemas.microsoft.com/office/word/2010/wordprocessingDrawing" xmlns:wp="http://schemas.openxmlformats.org/drawingml/2006/wordprocessingDrawing" xmlns:w10="urn:schemas-microsoft-com:office:word" xmlns:w="http://schemas.openxmlformats.org/wordprocessingml/2006/main" xmlns:w14="http://schemas.microsoft.com/office/word/2010/wordml" xmlns:w15="http://schemas.microsoft.com/office/word/2012/wordml" xmlns:w16cid="http://schemas.microsoft.com/office/word/2016/wordml/cid" xmlns:w16se="http://schemas.microsoft.com/office/word/2015/wordml/symex" xmlns:wpg="http://schemas.microsoft.com/office/word/2010/wordprocessingGroup" xmlns:wpi="http://schemas.microsoft.com/office/word/2010/wordprocessingInk" xmlns:wne="http://schemas.microsoft.com/office/word/2006/wordml" xmlns:wps="http://schemas.microsoft.com/office/word/2010/wordprocessingShape" mc:Ignorable="w14 w15 w16se w16cid wp14">
+  <w:sdt>
+    <w:sdtPr>
+      <w:id w:val="531466620"/>
+      <w:docPartObj>
+        <w:docPartGallery w:val="Page Numbers (Bottom of Page)"/>
+        <w:docPartUnique/>
+      </w:docPartObj>
+    </w:sdtPr>
+    <w:sdtContent>
+      <w:p>
+        <w:pPr>
+          <w:pStyle w:val="a6"/>
+          <w:jc w:val="center"/>
+        </w:pPr>
+        <w:r>
+          <w:fldChar w:fldCharType="begin"/>
+        </w:r>
+        <w:r>
+          <w:instrText>PAGE   \* MERGEFORMAT</w:instrText>
+        </w:r>
+        <w:r>
+          <w:fldChar w:fldCharType="separate"/>
+        </w:r>
+        <w:r>
+          <w:t>2</w:t>
+        </w:r>
+        <w:r>
+          <w:fldChar w:fldCharType="end"/>
+        </w:r>
+      </w:p>
+    </w:sdtContent>
+  </w:sdt>
+  <w:p>
+    <w:pPr>
+      <w:pStyle w:val="a6"/>
+    </w:pPr>
+  </w:p>
+</w:ftr>
+</file>
+
+<file path=word/footnotes.xml><?xml version="1.0" encoding="utf-8"?>
+<w:footnotes xmlns:wpc="http://schemas.microsoft.com/office/word/2010/wordprocessingCanvas" xmlns:cx="http://schemas.microsoft.com/office/drawing/2014/chartex" xmlns:cx1="http://schemas.microsoft.com/office/drawing/2015/9/8/chartex" xmlns:cx2="http://schemas.microsoft.com/office/drawing/2015/10/21/chartex" xmlns:cx3="http://schemas.microsoft.com/office/drawing/2016/5/9/chartex" xmlns:cx4="http://schemas.microsoft.com/office/drawing/2016/5/10/chartex" xmlns:cx5="http://schemas.microsoft.com/office/drawing/2016/5/11/chartex" xmlns:cx6="http://schemas.microsoft.com/office/drawing/2016/5/12/chartex" xmlns:cx7="http://schemas.microsoft.com/office/drawing/2016/5/13/chartex" xmlns:cx8="http://schemas.microsoft.com/office/drawing/2016/5/14/chartex" xmlns:mc="http://schemas.openxmlformats.org/markup-compatibility/2006" xmlns:aink="http://schemas.microsoft.com/office/drawing/2016/ink" xmlns:am3d="http://schemas.microsoft.com/office/drawing/2017/model3d" xmlns:o="urn:schemas-microsoft-com:office:office" xmlns:r="http://schemas.openxmlformats.org/officeDocument/2006/relationships" xmlns:m="http://schemas.openxmlformats.org/officeDocument/2006/math" xmlns:v="urn:schemas-microsoft-com:vml" xmlns:wp14="http://schemas.microsoft.com/office/word/2010/wordprocessingDrawing" xmlns:wp="http://schemas.openxmlformats.org/drawingml/2006/wordprocessingDrawing" xmlns:w10="urn:schemas-microsoft-com:office:word" xmlns:w="http://schemas.openxmlformats.org/wordprocessingml/2006/main" xmlns:w14="http://schemas.microsoft.com/office/word/2010/wordml" xmlns:w15="http://schemas.microsoft.com/office/word/2012/wordml" xmlns:w16cid="http://schemas.microsoft.com/office/word/2016/wordml/cid" xmlns:w16se="http://schemas.microsoft.com/office/word/2015/wordml/symex" xmlns:wpg="http://schemas.microsoft.com/office/word/2010/wordprocessingGroup" xmlns:wpi="http://schemas.microsoft.com/office/word/2010/wordprocessingInk" xmlns:wne="http://schemas.microsoft.com/office/word/2006/wordml" xmlns:wps="http://schemas.microsoft.com/office/word/2010/wordprocessingShape" mc:Ignorable="w14 w15 w16se w16cid wp14">
+  <w:footnote w:type="separator" w:id="-1">
+    <w:p>
+      <w:pPr>
+        <w:spacing w:after="0" w:line="240" w:lineRule="auto"/>
+      </w:pPr>
+      <w:r>
+        <w:separator/>
+      </w:r>
+    </w:p>
+  </w:footnote>
+  <w:footnote w:type="continuationSeparator" w:id="0">
+    <w:p>
+      <w:pPr>
+        <w:spacing w:after="0" w:line="240" w:lineRule="auto"/>
+      </w:pPr>
+      <w:r>
+        <w:continuationSeparator/>
+      </w:r>
+    </w:p>
+  </w:footnote>
+</w:footnotes>
 </file>
 
 <file path=word/styles.xml><?xml version="1.0" encoding="utf-8"?>
@@ -2895,6 +3594,60 @@
       <w:contextualSpacing/>
     </w:pPr>
   </w:style>
+  <w:style w:type="paragraph" w:styleId="a4">
+    <w:name w:val="header"/>
+    <w:basedOn w:val="a"/>
+    <w:link w:val="a5"/>
+    <w:uiPriority w:val="99"/>
+    <w:unhideWhenUsed/>
+    <w:rsid w:val="00D91EF4"/>
+    <w:pPr>
+      <w:tabs>
+        <w:tab w:val="center" w:pos="4677"/>
+        <w:tab w:val="right" w:pos="9355"/>
+      </w:tabs>
+      <w:spacing w:after="0" w:line="240" w:lineRule="auto"/>
+    </w:pPr>
+  </w:style>
+  <w:style w:type="character" w:customStyle="1" w:styleId="a5">
+    <w:name w:val="Верхний колонтитул Знак"/>
+    <w:basedOn w:val="a0"/>
+    <w:link w:val="a4"/>
+    <w:uiPriority w:val="99"/>
+    <w:rsid w:val="00D91EF4"/>
+  </w:style>
+  <w:style w:type="paragraph" w:styleId="a6">
+    <w:name w:val="footer"/>
+    <w:basedOn w:val="a"/>
+    <w:link w:val="a7"/>
+    <w:uiPriority w:val="99"/>
+    <w:unhideWhenUsed/>
+    <w:rsid w:val="00D91EF4"/>
+    <w:pPr>
+      <w:tabs>
+        <w:tab w:val="center" w:pos="4677"/>
+        <w:tab w:val="right" w:pos="9355"/>
+      </w:tabs>
+      <w:spacing w:after="0" w:line="240" w:lineRule="auto"/>
+    </w:pPr>
+  </w:style>
+  <w:style w:type="character" w:customStyle="1" w:styleId="a7">
+    <w:name w:val="Нижний колонтитул Знак"/>
+    <w:basedOn w:val="a0"/>
+    <w:link w:val="a6"/>
+    <w:uiPriority w:val="99"/>
+    <w:rsid w:val="00D91EF4"/>
+  </w:style>
+  <w:style w:type="character" w:styleId="a8">
+    <w:name w:val="Placeholder Text"/>
+    <w:basedOn w:val="a0"/>
+    <w:uiPriority w:val="99"/>
+    <w:semiHidden/>
+    <w:rsid w:val="00D91EF4"/>
+    <w:rPr>
+      <w:color w:val="808080"/>
+    </w:rPr>
+  </w:style>
 </w:styles>
 </file>
 
